--- a/ispogsecbob-doc/graduation-doc/杨彪开题报告.docx
+++ b/ispogsecbob-doc/graduation-doc/杨彪开题报告.docx
@@ -68,7 +68,7 @@
     <w:p>
       <w:pPr>
         <w:rPr>
-          <w:b/>
+          <w:bCs/>
           <w:sz w:val="28"/>
           <w:u w:val="single"/>
         </w:rPr>
@@ -107,33 +107,6 @@
           <w:u w:val="single"/>
         </w:rPr>
         <w:t>基于区块链的政校企信息共享平台</w:t>
-      </w:r>
-      <w:r>
-        <w:rPr>
-          <w:rFonts w:hint="eastAsia"/>
-          <w:b/>
-          <w:sz w:val="28"/>
-          <w:u w:val="single"/>
-        </w:rPr>
-        <w:t xml:space="preserve">  </w:t>
-      </w:r>
-    </w:p>
-    <w:p>
-      <w:pPr>
-        <w:ind w:firstLine="2240" w:firstLineChars="800"/>
-        <w:rPr>
-          <w:bCs/>
-          <w:sz w:val="28"/>
-          <w:u w:val="single"/>
-        </w:rPr>
-      </w:pPr>
-      <w:r>
-        <w:rPr>
-          <w:rFonts w:hint="eastAsia" w:ascii="宋体" w:hAnsi="宋体"/>
-          <w:sz w:val="28"/>
-          <w:u w:val="single"/>
-        </w:rPr>
-        <w:t xml:space="preserve">   协同数据平台</w:t>
       </w:r>
       <w:r>
         <w:rPr>
@@ -769,9 +742,21 @@
             <w:pPr>
               <w:jc w:val="center"/>
               <w:rPr>
-                <w:sz w:val="24"/>
-              </w:rPr>
-            </w:pPr>
+                <w:rFonts w:hint="eastAsia" w:eastAsia="宋体"/>
+                <w:sz w:val="24"/>
+                <w:lang w:eastAsia="zh-CN"/>
+              </w:rPr>
+            </w:pPr>
+            <w:r>
+              <w:rPr>
+                <w:rFonts w:hint="eastAsia" w:eastAsia="宋体"/>
+                <w:sz w:val="24"/>
+                <w:lang w:eastAsia="zh-CN"/>
+              </w:rPr>
+              <w:t>副教授</w:t>
+            </w:r>
+            <w:bookmarkStart w:id="3" w:name="_GoBack"/>
+            <w:bookmarkEnd w:id="3"/>
           </w:p>
         </w:tc>
       </w:tr>
@@ -922,15 +907,16 @@
             <w:pPr>
               <w:spacing w:line="360" w:lineRule="exact"/>
               <w:rPr>
-                <w:szCs w:val="21"/>
-              </w:rPr>
-            </w:pPr>
-            <w:r>
-              <w:rPr>
-                <w:rFonts w:hint="eastAsia"/>
-                <w:szCs w:val="21"/>
-              </w:rPr>
-              <w:t xml:space="preserve">   本项目是基于</w:t>
+                <w:rFonts w:hint="eastAsia"/>
+                <w:szCs w:val="21"/>
+              </w:rPr>
+            </w:pPr>
+            <w:r>
+              <w:rPr>
+                <w:rFonts w:hint="eastAsia"/>
+                <w:szCs w:val="21"/>
+              </w:rPr>
+              <w:t xml:space="preserve">   </w:t>
             </w:r>
             <w:r>
               <w:rPr>
@@ -938,101 +924,102 @@
                 <w:szCs w:val="21"/>
                 <w:lang w:eastAsia="zh-CN"/>
               </w:rPr>
-              <w:t>高校兼企业针对项目共同合作，如何促进高校人才与企业的无缝切入的</w:t>
-            </w:r>
-            <w:r>
-              <w:rPr>
-                <w:rFonts w:hint="eastAsia"/>
-                <w:szCs w:val="21"/>
-              </w:rPr>
-              <w:t>具体需求而设计的软件平台。剧调查，目前</w:t>
-            </w:r>
+              <w:t>　</w:t>
+            </w:r>
+            <w:r>
+              <w:rPr>
+                <w:rFonts w:hint="eastAsia"/>
+                <w:szCs w:val="21"/>
+              </w:rPr>
+              <w:t>政校企合作，是指政府搭台，校企唱戏。政府部门以推动区域经济社会发展为目标，改革教育、促进就业和，制定可持续的产业发展与教育政策，促进企业技术需求与高校智力资源的合作交流，推动产业发展与升级。</w:t>
+            </w:r>
+          </w:p>
+          <w:p>
+            <w:pPr>
+              <w:spacing w:line="360" w:lineRule="exact"/>
+              <w:rPr>
+                <w:rFonts w:hint="eastAsia"/>
+                <w:szCs w:val="21"/>
+              </w:rPr>
+            </w:pPr>
             <w:r>
               <w:rPr>
                 <w:rFonts w:hint="eastAsia" w:eastAsia="宋体"/>
                 <w:szCs w:val="21"/>
                 <w:lang w:eastAsia="zh-CN"/>
               </w:rPr>
-              <w:t>当前高校及其企业</w:t>
-            </w:r>
-            <w:bookmarkStart w:id="3" w:name="_GoBack"/>
-            <w:bookmarkEnd w:id="3"/>
-            <w:r>
-              <w:rPr>
-                <w:rFonts w:hint="eastAsia"/>
-                <w:szCs w:val="21"/>
-              </w:rPr>
-              <w:t>存在如下问题：</w:t>
+              <w:t>　　</w:t>
+            </w:r>
+            <w:r>
+              <w:rPr>
+                <w:rFonts w:hint="eastAsia"/>
+                <w:szCs w:val="21"/>
+              </w:rPr>
+              <w:t>目前，政校企合作仅限于政府搭台以某单点需求为目的促进校企合作，在这种模式下，政府的相关工作与付出的努力巨大，但收效甚微。本项目拟设计梧州学院政校企共享信息平台，主要研究目的如下：</w:t>
             </w:r>
           </w:p>
           <w:p>
             <w:pPr>
               <w:spacing w:line="360" w:lineRule="exact"/>
               <w:rPr>
-                <w:rFonts w:hint="eastAsia" w:eastAsia="宋体"/>
-                <w:szCs w:val="21"/>
-                <w:lang w:eastAsia="zh-CN"/>
-              </w:rPr>
-            </w:pPr>
-            <w:r>
-              <w:rPr>
-                <w:rFonts w:hint="eastAsia"/>
-                <w:szCs w:val="21"/>
-              </w:rPr>
-              <w:t xml:space="preserve">   1、</w:t>
-            </w:r>
-            <w:r>
-              <w:rPr>
-                <w:rFonts w:hint="eastAsia" w:eastAsia="宋体"/>
-                <w:szCs w:val="21"/>
-                <w:lang w:eastAsia="zh-CN"/>
-              </w:rPr>
-              <w:t>企业无法深入</w:t>
+                <w:rFonts w:hint="eastAsia"/>
+                <w:szCs w:val="21"/>
+              </w:rPr>
+            </w:pPr>
+            <w:r>
+              <w:rPr>
+                <w:rFonts w:hint="eastAsia"/>
+                <w:szCs w:val="21"/>
+              </w:rPr>
+              <w:t>1.构建一个基于区块链的政校企信息共享平台推动产教融合，实现高新区管委会对企业管理、项目合作等信息的高效监管，推动产业发展；</w:t>
             </w:r>
           </w:p>
           <w:p>
             <w:pPr>
               <w:spacing w:line="360" w:lineRule="exact"/>
               <w:rPr>
-                <w:szCs w:val="21"/>
-              </w:rPr>
-            </w:pPr>
-            <w:r>
-              <w:rPr>
-                <w:rFonts w:hint="eastAsia"/>
-                <w:szCs w:val="21"/>
-              </w:rPr>
-              <w:t>项目建设进度靠开会汇报方式。该方式严重制约了政府主管部门和领导对项目建设进度的掌控，所掌握的进度往往存在较为严重的延时，也不能及时的发现问题和解决问题，无法对目前的情况作出及时的决策；</w:t>
+                <w:rFonts w:hint="eastAsia"/>
+                <w:szCs w:val="21"/>
+              </w:rPr>
+            </w:pPr>
+            <w:r>
+              <w:rPr>
+                <w:rFonts w:hint="eastAsia"/>
+                <w:szCs w:val="21"/>
+              </w:rPr>
+              <w:t>2.实现将高校、企业科研信息、知识产权、实验设备、人才资源、合作信息融合区块链技术，深度挖掘和智能匹配，推动资源的深度重组和利用；</w:t>
             </w:r>
           </w:p>
           <w:p>
             <w:pPr>
               <w:spacing w:line="360" w:lineRule="exact"/>
               <w:rPr>
-                <w:szCs w:val="21"/>
-              </w:rPr>
-            </w:pPr>
-            <w:r>
-              <w:rPr>
-                <w:rFonts w:hint="eastAsia"/>
-                <w:szCs w:val="21"/>
-              </w:rPr>
-              <w:t xml:space="preserve">   2、基层工作人员和项目干系人无法及时汇报项目建设过程中的问题，目前采用的方式是层层汇报的方式，该方式往往造成汇报延时和信息失真；</w:t>
+                <w:rFonts w:hint="eastAsia"/>
+                <w:szCs w:val="21"/>
+              </w:rPr>
+            </w:pPr>
+            <w:r>
+              <w:rPr>
+                <w:rFonts w:hint="eastAsia"/>
+                <w:szCs w:val="21"/>
+              </w:rPr>
+              <w:t>3.推动创新、创业、就业、人才培养深度结合，服务梧州经济产业发展。</w:t>
             </w:r>
           </w:p>
           <w:p>
             <w:pPr>
               <w:spacing w:line="360" w:lineRule="exact"/>
               <w:rPr>
-                <w:szCs w:val="21"/>
-              </w:rPr>
-            </w:pPr>
-            <w:r>
-              <w:rPr>
-                <w:rFonts w:hint="eastAsia"/>
-                <w:szCs w:val="21"/>
-              </w:rPr>
-              <w:t xml:space="preserve">   3、政府主管部门和领导无法实时掌控项目的全局情况，目前采用手工报表和下级领导的汇报方式，即使采用这种方式，也无法完全或者无法形象的了解工程情况；</w:t>
+                <w:rFonts w:hint="eastAsia"/>
+                <w:szCs w:val="21"/>
+              </w:rPr>
+            </w:pPr>
+            <w:r>
+              <w:rPr>
+                <w:rFonts w:hint="eastAsia"/>
+                <w:szCs w:val="21"/>
+              </w:rPr>
+              <w:t>4.建立起跨单位和区域的科研团队，根据校政企资源建立和完善科研团队管理和激励机制，建立人才梯队服务地方经济和社会发展。</w:t>
             </w:r>
           </w:p>
           <w:p>
@@ -1047,7 +1034,7 @@
                 <w:rFonts w:hint="eastAsia"/>
                 <w:szCs w:val="21"/>
               </w:rPr>
-              <w:t xml:space="preserve">   4、项目所反馈的问题和进度不具体不形象，目前采用的方式是实地开现场会的方式来完成对项目的形象了解，但一个县市区的项目往往在上百个，即使一天一个现场会也无法完成全部的工作，造成项目失控。 </w:t>
+              <w:t xml:space="preserve">  </w:t>
             </w:r>
           </w:p>
           <w:p>
@@ -1062,82 +1049,94 @@
                 <w:rFonts w:hint="eastAsia"/>
                 <w:szCs w:val="21"/>
               </w:rPr>
-              <w:t xml:space="preserve">   综上，港北区急需一套软件解决上述问题。    </w:t>
+              <w:t>二、课题研究的意义：</w:t>
             </w:r>
           </w:p>
           <w:p>
             <w:pPr>
               <w:spacing w:line="360" w:lineRule="exact"/>
               <w:rPr>
-                <w:szCs w:val="21"/>
-              </w:rPr>
-            </w:pPr>
-            <w:r>
-              <w:rPr>
-                <w:rFonts w:hint="eastAsia"/>
-                <w:szCs w:val="21"/>
-              </w:rPr>
-              <w:t>二、课题研究的意义：</w:t>
+                <w:rFonts w:hint="eastAsia"/>
+                <w:szCs w:val="21"/>
+              </w:rPr>
+            </w:pPr>
+            <w:r>
+              <w:rPr>
+                <w:rFonts w:hint="eastAsia"/>
+                <w:szCs w:val="21"/>
+              </w:rPr>
+              <w:t xml:space="preserve">  1.建立高新区企业信息管理系统，基于区块链技术重构企业信息管理流程，实现规范化、标准化、信息化管理；</w:t>
             </w:r>
           </w:p>
           <w:p>
             <w:pPr>
               <w:spacing w:line="360" w:lineRule="exact"/>
               <w:rPr>
-                <w:szCs w:val="21"/>
-              </w:rPr>
-            </w:pPr>
-            <w:r>
-              <w:rPr>
-                <w:rFonts w:hint="eastAsia"/>
-                <w:szCs w:val="21"/>
-              </w:rPr>
-              <w:t xml:space="preserve">  该项目的设计与实施能最大程度解决目前港北区的项目管理困局，其意义如下：</w:t>
+                <w:rFonts w:hint="eastAsia"/>
+                <w:szCs w:val="21"/>
+              </w:rPr>
+            </w:pPr>
+            <w:r>
+              <w:rPr>
+                <w:rFonts w:hint="eastAsia" w:ascii="宋体" w:hAnsi="宋体" w:cs="宋体"/>
+                <w:sz w:val="24"/>
+              </w:rPr>
+              <w:t>2.利用区块链技术的透明度和可靠性为政府、企业和高校建立共同的运营</w:t>
+            </w:r>
+            <w:r>
+              <w:rPr>
+                <w:rFonts w:hint="eastAsia"/>
+                <w:szCs w:val="21"/>
+              </w:rPr>
+              <w:t>标准和合作方式，将人才信息、企业信息、科研信息、项目信息、科研平台信息、成果信息等纳入区块链管理范围；</w:t>
             </w:r>
           </w:p>
           <w:p>
             <w:pPr>
               <w:spacing w:line="360" w:lineRule="exact"/>
               <w:rPr>
-                <w:szCs w:val="21"/>
-              </w:rPr>
-            </w:pPr>
-            <w:r>
-              <w:rPr>
-                <w:rFonts w:hint="eastAsia"/>
-                <w:szCs w:val="21"/>
-              </w:rPr>
-              <w:t xml:space="preserve">  1、有利于各级领导及时掌握目前所有项目的进展情况和项目建设中存在的问题，并能通过现场照片的形式形象的了解项目信息；</w:t>
+                <w:rFonts w:hint="eastAsia"/>
+                <w:szCs w:val="21"/>
+              </w:rPr>
+            </w:pPr>
+            <w:r>
+              <w:rPr>
+                <w:rFonts w:hint="eastAsia"/>
+                <w:szCs w:val="21"/>
+              </w:rPr>
+              <w:t>3.构建基于区块链的高新区管委会政务管理平台，在区块链去中心化的“自组织”网络中, 管委会各部门在公共治理体系中处于相对平等的地位，各部门之间可以实现快速的信息传递与沟通, 直接进行点对点的信息传递,使政府组织结构扁平化、信息传递更加及时有效、工作效率更高。</w:t>
             </w:r>
           </w:p>
           <w:p>
             <w:pPr>
               <w:spacing w:line="360" w:lineRule="exact"/>
               <w:rPr>
-                <w:szCs w:val="21"/>
-              </w:rPr>
-            </w:pPr>
-            <w:r>
-              <w:rPr>
-                <w:rFonts w:hint="eastAsia"/>
-                <w:szCs w:val="21"/>
-              </w:rPr>
-              <w:t xml:space="preserve">  2、有利于项目问题和项目进度的实时反馈，通过移动终端应用项目干系人和项目负责人能实时反馈项目的问题和进度，解决层层汇报带来的项目信息失真，并简化了汇报流程，实现项目汇报的扁平化管理；</w:t>
+                <w:rFonts w:hint="eastAsia"/>
+                <w:szCs w:val="21"/>
+              </w:rPr>
+            </w:pPr>
+            <w:r>
+              <w:rPr>
+                <w:rFonts w:hint="eastAsia"/>
+                <w:szCs w:val="21"/>
+              </w:rPr>
+              <w:t>4.通过应用非对称加密技术、智能合约等区块链技术形成新的信用认证范式，以区块链为底层技术构建政校企三方信用系统，囊括政府、企业或个人行为的永久记录, 成为三方交往互动过程中可靠的信任依据。</w:t>
             </w:r>
           </w:p>
           <w:p>
             <w:pPr>
               <w:spacing w:line="360" w:lineRule="exact"/>
               <w:rPr>
-                <w:szCs w:val="21"/>
-              </w:rPr>
-            </w:pPr>
-            <w:r>
-              <w:rPr>
-                <w:rFonts w:hint="eastAsia"/>
-                <w:szCs w:val="21"/>
-              </w:rPr>
-              <w:t xml:space="preserve">  3、有利于领导对项目中存在的问题及时作出决策，由于项目问题和进度采用实时汇报的方式，领导能及时掌握相关情况并及时作出决策，有利于项目的顺利开展和有效监督；</w:t>
+                <w:rFonts w:hint="eastAsia"/>
+                <w:szCs w:val="21"/>
+              </w:rPr>
+            </w:pPr>
+            <w:r>
+              <w:rPr>
+                <w:rFonts w:hint="eastAsia"/>
+                <w:szCs w:val="21"/>
+              </w:rPr>
+              <w:t>5.建立信息管理平台，促进政府管理资源、高校科研资源和人才人力资源、企业项目资源、产业资源的共享与交流合作，在区块链技术的支撑下构建技术交流、成果转化、人才流动、项目合作、政务管理等流程，推动相关产业升级与发展。</w:t>
             </w:r>
           </w:p>
           <w:p>
@@ -1194,282 +1193,6 @@
               <w:ind w:firstLine="420" w:firstLineChars="200"/>
               <w:rPr>
                 <w:szCs w:val="21"/>
-              </w:rPr>
-            </w:pPr>
-          </w:p>
-        </w:tc>
-      </w:tr>
-      <w:tr>
-        <w:tblPrEx>
-          <w:tblBorders>
-            <w:top w:val="single" w:color="auto" w:sz="4" w:space="0"/>
-            <w:left w:val="single" w:color="auto" w:sz="4" w:space="0"/>
-            <w:bottom w:val="single" w:color="auto" w:sz="4" w:space="0"/>
-            <w:right w:val="single" w:color="auto" w:sz="4" w:space="0"/>
-            <w:insideH w:val="single" w:color="auto" w:sz="4" w:space="0"/>
-            <w:insideV w:val="single" w:color="auto" w:sz="4" w:space="0"/>
-          </w:tblBorders>
-        </w:tblPrEx>
-        <w:trPr>
-          <w:jc w:val="center"/>
-        </w:trPr>
-        <w:tc>
-          <w:tcPr>
-            <w:tcW w:w="8381" w:type="dxa"/>
-            <w:gridSpan w:val="7"/>
-            <w:vAlign w:val="center"/>
-          </w:tcPr>
-          <w:p>
-            <w:pPr>
-              <w:rPr>
-                <w:b/>
-                <w:bCs/>
-                <w:szCs w:val="21"/>
-              </w:rPr>
-            </w:pPr>
-            <w:r>
-              <w:rPr>
-                <w:rFonts w:hint="eastAsia"/>
-                <w:b/>
-                <w:bCs/>
-                <w:szCs w:val="21"/>
-              </w:rPr>
-              <w:t>毕业论文研究内容、拟解决的主要问题：</w:t>
-            </w:r>
-          </w:p>
-          <w:p>
-            <w:pPr>
-              <w:numPr>
-                <w:ilvl w:val="0"/>
-                <w:numId w:val="2"/>
-              </w:numPr>
-              <w:rPr>
-                <w:sz w:val="24"/>
-              </w:rPr>
-            </w:pPr>
-            <w:r>
-              <w:rPr>
-                <w:rFonts w:hint="eastAsia"/>
-                <w:sz w:val="24"/>
-              </w:rPr>
-              <w:t>研究内容：</w:t>
-            </w:r>
-          </w:p>
-          <w:p>
-            <w:pPr>
-              <w:rPr>
-                <w:sz w:val="24"/>
-              </w:rPr>
-            </w:pPr>
-            <w:r>
-              <w:rPr>
-                <w:rFonts w:hint="eastAsia"/>
-                <w:sz w:val="24"/>
-              </w:rPr>
-              <w:t xml:space="preserve">   通过设计并实现，主要通过研究如下内容来设计并实现项目管理协同平台：</w:t>
-            </w:r>
-          </w:p>
-          <w:p>
-            <w:pPr>
-              <w:rPr>
-                <w:sz w:val="24"/>
-              </w:rPr>
-            </w:pPr>
-            <w:r>
-              <w:rPr>
-                <w:rFonts w:hint="eastAsia"/>
-                <w:sz w:val="24"/>
-              </w:rPr>
-              <w:t xml:space="preserve">   1、研究港北区项目信息特点，建立项目综合信息管理方式和方法，如项目基本信息、项目类型、项目干系人、项目地理位置形象表述等方面；</w:t>
-            </w:r>
-          </w:p>
-          <w:p>
-            <w:pPr>
-              <w:rPr>
-                <w:sz w:val="24"/>
-              </w:rPr>
-            </w:pPr>
-            <w:r>
-              <w:rPr>
-                <w:rFonts w:hint="eastAsia"/>
-                <w:sz w:val="24"/>
-              </w:rPr>
-              <w:t xml:space="preserve">   2、研究项目管理过程中形象反应项目进度和项目问题的方式和方法，研究解决项目过程扁平化管理的相关问题；</w:t>
-            </w:r>
-          </w:p>
-          <w:p>
-            <w:pPr>
-              <w:rPr>
-                <w:sz w:val="24"/>
-              </w:rPr>
-            </w:pPr>
-            <w:r>
-              <w:rPr>
-                <w:rFonts w:hint="eastAsia"/>
-                <w:sz w:val="24"/>
-              </w:rPr>
-              <w:t xml:space="preserve">   3、研究项目管理过程中领导及时对项目过程中反应的问题作出批示的方式和方法；</w:t>
-            </w:r>
-          </w:p>
-          <w:p>
-            <w:pPr>
-              <w:rPr>
-                <w:sz w:val="24"/>
-              </w:rPr>
-            </w:pPr>
-            <w:r>
-              <w:rPr>
-                <w:rFonts w:hint="eastAsia"/>
-                <w:sz w:val="24"/>
-              </w:rPr>
-              <w:t xml:space="preserve">   4、研究对现有建设项目的分类以及项目与征地之间的关联关系，并通过某种途径来快速管理该关联关系；</w:t>
-            </w:r>
-          </w:p>
-          <w:p>
-            <w:pPr>
-              <w:rPr>
-                <w:sz w:val="24"/>
-              </w:rPr>
-            </w:pPr>
-            <w:r>
-              <w:rPr>
-                <w:rFonts w:hint="eastAsia"/>
-                <w:sz w:val="24"/>
-              </w:rPr>
-              <w:t xml:space="preserve">   5、研究并实现以移动终端为载体的方式完成上述研究中研究出的方式和方法，形成一套项目管理软件并使得该软件具备通用性；</w:t>
-            </w:r>
-          </w:p>
-          <w:p>
-            <w:pPr>
-              <w:rPr>
-                <w:sz w:val="24"/>
-              </w:rPr>
-            </w:pPr>
-          </w:p>
-          <w:p>
-            <w:pPr>
-              <w:numPr>
-                <w:ilvl w:val="0"/>
-                <w:numId w:val="2"/>
-              </w:numPr>
-              <w:rPr>
-                <w:sz w:val="24"/>
-              </w:rPr>
-            </w:pPr>
-            <w:r>
-              <w:rPr>
-                <w:rFonts w:hint="eastAsia"/>
-                <w:sz w:val="24"/>
-              </w:rPr>
-              <w:t>拟解决的主要问题：</w:t>
-            </w:r>
-          </w:p>
-          <w:p>
-            <w:pPr>
-              <w:numPr>
-                <w:ilvl w:val="0"/>
-                <w:numId w:val="3"/>
-              </w:numPr>
-              <w:spacing w:line="360" w:lineRule="exact"/>
-              <w:ind w:firstLine="480" w:firstLineChars="200"/>
-              <w:rPr>
-                <w:sz w:val="24"/>
-              </w:rPr>
-            </w:pPr>
-            <w:r>
-              <w:rPr>
-                <w:rFonts w:hint="eastAsia"/>
-                <w:sz w:val="24"/>
-              </w:rPr>
-              <w:t>项目分类管理问题，包括根据不同层级项目与不同类型项目的统一管理，并设定相关干系人，干系领导和县级及厅级领导；</w:t>
-            </w:r>
-          </w:p>
-          <w:p>
-            <w:pPr>
-              <w:numPr>
-                <w:ilvl w:val="0"/>
-                <w:numId w:val="3"/>
-              </w:numPr>
-              <w:spacing w:line="360" w:lineRule="exact"/>
-              <w:ind w:firstLine="480" w:firstLineChars="200"/>
-              <w:rPr>
-                <w:sz w:val="24"/>
-              </w:rPr>
-            </w:pPr>
-            <w:r>
-              <w:rPr>
-                <w:rFonts w:hint="eastAsia"/>
-                <w:sz w:val="24"/>
-              </w:rPr>
-              <w:t>项目形象地址问题，基于百度地图接口，能完成对项目地址的设定，地址区域大小设置及通过百度地图形象表述和访问项目相关信息；</w:t>
-            </w:r>
-          </w:p>
-          <w:p>
-            <w:pPr>
-              <w:numPr>
-                <w:ilvl w:val="0"/>
-                <w:numId w:val="3"/>
-              </w:numPr>
-              <w:spacing w:line="360" w:lineRule="exact"/>
-              <w:ind w:firstLine="480" w:firstLineChars="200"/>
-              <w:rPr>
-                <w:sz w:val="24"/>
-              </w:rPr>
-            </w:pPr>
-            <w:r>
-              <w:rPr>
-                <w:rFonts w:hint="eastAsia"/>
-                <w:sz w:val="24"/>
-              </w:rPr>
-              <w:t>设计移动终端，仿效大众熟知的微信朋友圈的方式完成项目的进度汇报和问题反馈；并仿效朋友圈评论方式解决项目批示问题；</w:t>
-            </w:r>
-          </w:p>
-          <w:p>
-            <w:pPr>
-              <w:numPr>
-                <w:ilvl w:val="0"/>
-                <w:numId w:val="3"/>
-              </w:numPr>
-              <w:spacing w:line="360" w:lineRule="exact"/>
-              <w:ind w:firstLine="480" w:firstLineChars="200"/>
-              <w:rPr>
-                <w:sz w:val="24"/>
-              </w:rPr>
-            </w:pPr>
-            <w:r>
-              <w:rPr>
-                <w:rFonts w:hint="eastAsia"/>
-                <w:sz w:val="24"/>
-              </w:rPr>
-              <w:t>设计系统平台角色，有效控制访问；</w:t>
-            </w:r>
-          </w:p>
-          <w:p>
-            <w:pPr>
-              <w:numPr>
-                <w:ilvl w:val="0"/>
-                <w:numId w:val="3"/>
-              </w:numPr>
-              <w:spacing w:line="360" w:lineRule="exact"/>
-              <w:ind w:firstLine="480" w:firstLineChars="200"/>
-              <w:rPr>
-                <w:sz w:val="24"/>
-              </w:rPr>
-            </w:pPr>
-            <w:r>
-              <w:rPr>
-                <w:rFonts w:hint="eastAsia"/>
-                <w:sz w:val="24"/>
-              </w:rPr>
-              <w:t>能快速查找登录用户所管理项目并汇报项目进度和项目问题；</w:t>
-            </w:r>
-          </w:p>
-          <w:p>
-            <w:pPr>
-              <w:spacing w:line="360" w:lineRule="exact"/>
-              <w:ind w:firstLine="480" w:firstLineChars="200"/>
-              <w:rPr>
-                <w:sz w:val="24"/>
               </w:rPr>
             </w:pPr>
           </w:p>
@@ -1503,9 +1226,9 @@
           </w:tcPr>
           <w:p>
             <w:pPr>
-              <w:spacing w:line="360" w:lineRule="exact"/>
               <w:rPr>
                 <w:b/>
+                <w:bCs/>
                 <w:szCs w:val="21"/>
               </w:rPr>
             </w:pPr>
@@ -1513,25 +1236,292 @@
               <w:rPr>
                 <w:rFonts w:hint="eastAsia"/>
                 <w:b/>
-                <w:szCs w:val="21"/>
-              </w:rPr>
-              <w:t>论文研究方法、步骤及措施：</w:t>
-            </w:r>
-          </w:p>
-          <w:p>
-            <w:pPr>
-              <w:spacing w:line="360" w:lineRule="exact"/>
-              <w:rPr>
-                <w:b/>
-                <w:szCs w:val="21"/>
-              </w:rPr>
-            </w:pPr>
+                <w:bCs/>
+                <w:szCs w:val="21"/>
+              </w:rPr>
+              <w:t>毕业论文研究内容、拟解决的主要问题：</w:t>
+            </w:r>
           </w:p>
           <w:p>
             <w:pPr>
               <w:numPr>
                 <w:ilvl w:val="0"/>
-                <w:numId w:val="4"/>
+                <w:numId w:val="2"/>
+              </w:numPr>
+              <w:rPr>
+                <w:sz w:val="24"/>
+              </w:rPr>
+            </w:pPr>
+            <w:r>
+              <w:rPr>
+                <w:rFonts w:hint="eastAsia"/>
+                <w:sz w:val="24"/>
+              </w:rPr>
+              <w:t>研究内容：</w:t>
+            </w:r>
+          </w:p>
+          <w:p>
+            <w:pPr>
+              <w:rPr>
+                <w:sz w:val="24"/>
+              </w:rPr>
+            </w:pPr>
+            <w:r>
+              <w:rPr>
+                <w:rFonts w:hint="eastAsia"/>
+                <w:sz w:val="24"/>
+              </w:rPr>
+              <w:t xml:space="preserve">   通过设计并实现，主要通过研究如下内容来设计并实现管理平台：</w:t>
+            </w:r>
+          </w:p>
+          <w:p>
+            <w:pPr>
+              <w:ind w:firstLine="480" w:firstLineChars="200"/>
+              <w:rPr>
+                <w:rFonts w:hint="eastAsia" w:ascii="宋体" w:hAnsi="宋体" w:cs="宋体"/>
+                <w:sz w:val="24"/>
+              </w:rPr>
+            </w:pPr>
+            <w:r>
+              <w:rPr>
+                <w:rFonts w:hint="eastAsia"/>
+                <w:sz w:val="24"/>
+              </w:rPr>
+              <w:t xml:space="preserve">   </w:t>
+            </w:r>
+            <w:r>
+              <w:rPr>
+                <w:rFonts w:hint="eastAsia" w:ascii="宋体" w:hAnsi="宋体" w:cs="宋体"/>
+                <w:sz w:val="24"/>
+              </w:rPr>
+              <w:t>1.建立高新区企业信息管理系统，基于区块链技术重构企业信息管理流程，实现规范化、标准化、信息化管理；</w:t>
+            </w:r>
+          </w:p>
+          <w:p>
+            <w:pPr>
+              <w:ind w:firstLine="480" w:firstLineChars="200"/>
+              <w:rPr>
+                <w:rFonts w:hint="eastAsia" w:ascii="宋体" w:hAnsi="宋体" w:cs="宋体"/>
+                <w:sz w:val="24"/>
+              </w:rPr>
+            </w:pPr>
+            <w:r>
+              <w:rPr>
+                <w:rFonts w:hint="eastAsia" w:ascii="宋体" w:hAnsi="宋体" w:cs="宋体"/>
+                <w:sz w:val="24"/>
+              </w:rPr>
+              <w:t>2.利用区块链技术的透明度和可靠性为政府、企业和高校建立共同的运营标准和合作方式，将人才信息、企业信息、科研信息、项目信息、科研平台信息、成果信息等纳入区块链管理范围；</w:t>
+            </w:r>
+          </w:p>
+          <w:p>
+            <w:pPr>
+              <w:ind w:firstLine="480" w:firstLineChars="200"/>
+              <w:rPr>
+                <w:rFonts w:hint="eastAsia" w:ascii="宋体" w:hAnsi="宋体" w:cs="宋体"/>
+                <w:sz w:val="24"/>
+              </w:rPr>
+            </w:pPr>
+            <w:r>
+              <w:rPr>
+                <w:rFonts w:hint="eastAsia" w:ascii="宋体" w:hAnsi="宋体" w:cs="宋体"/>
+                <w:sz w:val="24"/>
+              </w:rPr>
+              <w:t>3.构建基于区块链的高新区管委会政务管理平台，在区块链去中心化的“自组织”网络中, 管委会各部门在公共治理体系中处于相对平等的地位，各部门之间可以实现快速的信息传递与沟通, 直接进行点对点的信息传递,使政府组织结构扁平化、信息传递更加及时有效、工作效率更高。</w:t>
+            </w:r>
+          </w:p>
+          <w:p>
+            <w:pPr>
+              <w:ind w:firstLine="480" w:firstLineChars="200"/>
+              <w:rPr>
+                <w:rFonts w:hint="eastAsia" w:ascii="宋体" w:hAnsi="宋体" w:cs="宋体"/>
+                <w:sz w:val="24"/>
+              </w:rPr>
+            </w:pPr>
+            <w:r>
+              <w:rPr>
+                <w:rFonts w:hint="eastAsia" w:ascii="宋体" w:hAnsi="宋体" w:cs="宋体"/>
+                <w:sz w:val="24"/>
+              </w:rPr>
+              <w:t>4.通过应用非对称加密技术、智能合约等区块链技术形成新的信用认证范式，以区块链为底层技术构建政校企三方信用系统，囊括政府、企业或个人行为的永久记录, 成为三方交往互动过程中可靠的信任依据。</w:t>
+            </w:r>
+          </w:p>
+          <w:p>
+            <w:pPr>
+              <w:rPr>
+                <w:sz w:val="24"/>
+              </w:rPr>
+            </w:pPr>
+            <w:r>
+              <w:rPr>
+                <w:rFonts w:hint="eastAsia" w:ascii="宋体" w:hAnsi="宋体" w:cs="宋体"/>
+                <w:sz w:val="24"/>
+              </w:rPr>
+              <w:t>5.建立信息管理平台，促进政府管理资源、高校科研资源和人才人力资源、企业项目资源、产业资源的共享与交流合作，在区块链技术的支撑下构建技术交流、成果转化、人才流动、项目合作、政务管理等流程，推动相关产业升级与发展。</w:t>
+            </w:r>
+          </w:p>
+          <w:p>
+            <w:pPr>
+              <w:rPr>
+                <w:sz w:val="24"/>
+              </w:rPr>
+            </w:pPr>
+          </w:p>
+          <w:p>
+            <w:pPr>
+              <w:numPr>
+                <w:ilvl w:val="0"/>
+                <w:numId w:val="2"/>
+              </w:numPr>
+              <w:rPr>
+                <w:sz w:val="24"/>
+              </w:rPr>
+            </w:pPr>
+            <w:r>
+              <w:rPr>
+                <w:rFonts w:hint="eastAsia"/>
+                <w:sz w:val="24"/>
+              </w:rPr>
+              <w:t>拟解决的主要问题：</w:t>
+            </w:r>
+          </w:p>
+          <w:p>
+            <w:pPr>
+              <w:ind w:firstLine="480" w:firstLineChars="200"/>
+              <w:rPr>
+                <w:rFonts w:hint="eastAsia" w:ascii="宋体" w:hAnsi="宋体" w:cs="宋体"/>
+                <w:sz w:val="24"/>
+              </w:rPr>
+            </w:pPr>
+            <w:r>
+              <w:rPr>
+                <w:rFonts w:hint="eastAsia" w:ascii="宋体" w:hAnsi="宋体" w:cs="宋体"/>
+                <w:sz w:val="24"/>
+              </w:rPr>
+              <w:t>1.基于区块链技术构建平台的共识机制，为政府、企业和高校建立共同的运营标准和合作方式及互信机制</w:t>
+            </w:r>
+          </w:p>
+          <w:p>
+            <w:pPr>
+              <w:ind w:firstLine="480" w:firstLineChars="200"/>
+              <w:rPr>
+                <w:rFonts w:hint="eastAsia" w:ascii="宋体" w:hAnsi="宋体" w:cs="宋体"/>
+                <w:sz w:val="24"/>
+              </w:rPr>
+            </w:pPr>
+            <w:r>
+              <w:rPr>
+                <w:rFonts w:hint="eastAsia" w:ascii="宋体" w:hAnsi="宋体" w:cs="宋体"/>
+                <w:sz w:val="24"/>
+              </w:rPr>
+              <w:t>2.企业人才及科研成果需求问题。高校教师、学生可查询企业相关要求，并能根据相关要求迅速组建相关的科研团队，能根据企业需求调整科研方向，达成相关合作意向，解决企业实际面临的困难和问题，促进相关科研成果转换。同时也为学生毕业实习、创新创业、就业等提供相关的途径。</w:t>
+            </w:r>
+          </w:p>
+          <w:p>
+            <w:pPr>
+              <w:ind w:firstLine="480" w:firstLineChars="200"/>
+              <w:rPr>
+                <w:rFonts w:hint="eastAsia" w:ascii="宋体" w:hAnsi="宋体" w:cs="宋体"/>
+                <w:sz w:val="24"/>
+              </w:rPr>
+            </w:pPr>
+            <w:r>
+              <w:rPr>
+                <w:rFonts w:hint="eastAsia" w:ascii="宋体" w:hAnsi="宋体" w:cs="宋体"/>
+                <w:sz w:val="24"/>
+              </w:rPr>
+              <w:t>3.高校人才及科研成果合作问题。学校通过平台发布教师科研成果、研究方向、成果转换需求、合作需求；学生的求职需求；高校实验室设备情况、实验条件、实验室研究方向等相关信息。信息可供企业查询，企业根据自身的生产要求和智力需求在平台中匹配相关资源，并进一步建立点对点的合作方式。</w:t>
+            </w:r>
+          </w:p>
+          <w:p>
+            <w:pPr>
+              <w:ind w:firstLine="480" w:firstLineChars="200"/>
+              <w:rPr>
+                <w:rFonts w:hint="eastAsia" w:ascii="宋体" w:hAnsi="宋体" w:cs="宋体"/>
+                <w:sz w:val="24"/>
+              </w:rPr>
+            </w:pPr>
+            <w:r>
+              <w:rPr>
+                <w:rFonts w:hint="eastAsia" w:ascii="宋体" w:hAnsi="宋体" w:cs="宋体"/>
+                <w:sz w:val="24"/>
+              </w:rPr>
+              <w:t xml:space="preserve">4.政府部门管理效率问题。高新区作为管理部门，通过平台认证和保障高校与企业之间的合作，监督管理相关项目进度，为项目合作过程中出现的问题及时提供相应的帮助和相关行政资源，确保项目的顺利进行。 </w:t>
+            </w:r>
+          </w:p>
+          <w:p>
+            <w:pPr>
+              <w:ind w:firstLine="480" w:firstLineChars="200"/>
+              <w:rPr>
+                <w:sz w:val="24"/>
+              </w:rPr>
+            </w:pPr>
+            <w:r>
+              <w:rPr>
+                <w:rFonts w:hint="eastAsia" w:ascii="宋体" w:hAnsi="宋体" w:cs="宋体"/>
+                <w:sz w:val="24"/>
+              </w:rPr>
+              <w:t>通过统一部署，统一管理原则搭建政产学研用双创信息管理服务平台，实现政、产、学、研等信息共享，资源共享。持有项目师生以及企业通过信息管理服务平台进行资源调配，实现项目空缺对接，更利于项目发展中需求解决，同时将学校项目资源与社会资源进行无缝对接，真正实现资源共享。</w:t>
+            </w:r>
+          </w:p>
+        </w:tc>
+      </w:tr>
+      <w:tr>
+        <w:tblPrEx>
+          <w:tblBorders>
+            <w:top w:val="single" w:color="auto" w:sz="4" w:space="0"/>
+            <w:left w:val="single" w:color="auto" w:sz="4" w:space="0"/>
+            <w:bottom w:val="single" w:color="auto" w:sz="4" w:space="0"/>
+            <w:right w:val="single" w:color="auto" w:sz="4" w:space="0"/>
+            <w:insideH w:val="single" w:color="auto" w:sz="4" w:space="0"/>
+            <w:insideV w:val="single" w:color="auto" w:sz="4" w:space="0"/>
+          </w:tblBorders>
+          <w:tblCellMar>
+            <w:top w:w="0" w:type="dxa"/>
+            <w:left w:w="108" w:type="dxa"/>
+            <w:bottom w:w="0" w:type="dxa"/>
+            <w:right w:w="108" w:type="dxa"/>
+          </w:tblCellMar>
+        </w:tblPrEx>
+        <w:trPr>
+          <w:jc w:val="center"/>
+        </w:trPr>
+        <w:tc>
+          <w:tcPr>
+            <w:tcW w:w="8381" w:type="dxa"/>
+            <w:gridSpan w:val="7"/>
+            <w:vAlign w:val="center"/>
+          </w:tcPr>
+          <w:p>
+            <w:pPr>
+              <w:spacing w:line="360" w:lineRule="exact"/>
+              <w:rPr>
+                <w:b/>
+                <w:szCs w:val="21"/>
+              </w:rPr>
+            </w:pPr>
+            <w:r>
+              <w:rPr>
+                <w:rFonts w:hint="eastAsia"/>
+                <w:b/>
+                <w:szCs w:val="21"/>
+              </w:rPr>
+              <w:t>论文研究方法、步骤及措施：</w:t>
+            </w:r>
+          </w:p>
+          <w:p>
+            <w:pPr>
+              <w:spacing w:line="360" w:lineRule="exact"/>
+              <w:rPr>
+                <w:b/>
+                <w:szCs w:val="21"/>
+              </w:rPr>
+            </w:pPr>
+          </w:p>
+          <w:p>
+            <w:pPr>
+              <w:numPr>
+                <w:ilvl w:val="0"/>
+                <w:numId w:val="3"/>
               </w:numPr>
               <w:spacing w:line="360" w:lineRule="exact"/>
               <w:rPr>
@@ -2360,7 +2350,7 @@
           <w:p>
             <w:pPr>
               <w:rPr>
-                <w:rFonts w:hint="eastAsia"/>
+                <w:rFonts w:hint="default" w:ascii="宋体" w:hAnsi="宋体"/>
                 <w:sz w:val="24"/>
               </w:rPr>
             </w:pPr>
@@ -2384,11 +2374,38 @@
             <w:pPr>
               <w:spacing w:line="360" w:lineRule="auto"/>
               <w:rPr>
+                <w:rFonts w:hint="default" w:ascii="宋体" w:hAnsi="宋体"/>
+                <w:sz w:val="24"/>
+              </w:rPr>
+            </w:pPr>
+            <w:r>
+              <w:rPr>
+                <w:rFonts w:hint="default" w:ascii="宋体" w:hAnsi="宋体"/>
+                <w:sz w:val="24"/>
+              </w:rPr>
+              <w:t>[1]胡良斌,雷泽勇,李必文,邓健.基于项目合作和平台共建的校企联合培养工程硕士模式实践探索[J].教育现代化,2017,4(22):8-9+17.</w:t>
+            </w:r>
+          </w:p>
+          <w:p>
+            <w:pPr>
+              <w:spacing w:line="360" w:lineRule="auto"/>
+              <w:rPr>
                 <w:rFonts w:ascii="宋体" w:hAnsi="宋体"/>
                 <w:sz w:val="24"/>
               </w:rPr>
             </w:pPr>
             <w:r>
+              <w:rPr>
+                <w:rFonts w:ascii="宋体" w:hAnsi="宋体"/>
+                <w:sz w:val="24"/>
+              </w:rPr>
+              <w:t>[2]刘啸洋,谭黎阳.基于区块链技术的供应链信息共享平台创新研究[J].经济师,2020(07):33-35.</w:t>
+            </w:r>
+            <w:r>
+              <w:rPr>
+                <w:rFonts w:ascii="宋体" w:hAnsi="宋体"/>
+                <w:sz w:val="24"/>
+              </w:rPr>
               <w:br w:type="textWrapping"/>
             </w:r>
             <w:r>
@@ -2396,7 +2413,7 @@
                 <w:rFonts w:ascii="宋体" w:hAnsi="宋体"/>
                 <w:sz w:val="24"/>
               </w:rPr>
-              <w:t>[1]王海英,刘心红,郭福田.基于区块链的产品信息追溯与防伪模型构建[J].自动化与仪器仪表,2020(07):31-33+37.</w:t>
+              <w:t>[3]王鹏.区块链视角下的政务信息、资源共享研究——基于娄底市不动产平台的项目案例分析[J].中国传媒科技,2020(05):17-21.</w:t>
             </w:r>
             <w:r>
               <w:rPr>
@@ -2410,6 +2427,13 @@
                 <w:rFonts w:ascii="宋体" w:hAnsi="宋体"/>
                 <w:sz w:val="24"/>
               </w:rPr>
+              <w:t>[4]刘品新.论区块链存证的制度价值[J].档案学通讯,2020(01):21-30.</w:t>
+            </w:r>
+            <w:r>
+              <w:rPr>
+                <w:rFonts w:ascii="宋体" w:hAnsi="宋体"/>
+                <w:sz w:val="24"/>
+              </w:rPr>
               <w:br w:type="textWrapping"/>
             </w:r>
             <w:r>
@@ -2417,95 +2441,163 @@
                 <w:rFonts w:ascii="宋体" w:hAnsi="宋体"/>
                 <w:sz w:val="24"/>
               </w:rPr>
-              <w:t>[2]刘啸洋,谭黎阳.基于区块链技术的供应链信息共享平台创新研究[J].经济师,2020(07):33-35.</w:t>
-            </w:r>
-            <w:r>
+              <w:t>[5]田大芳,魏瑞斌.高校科研项目信息资源共享平台的构建[J].中国科技资源导刊,2009,41(05):66-71.</w:t>
+            </w:r>
+          </w:p>
+          <w:p>
+            <w:pPr>
+              <w:spacing w:line="360" w:lineRule="auto"/>
               <w:rPr>
                 <w:rFonts w:ascii="宋体" w:hAnsi="宋体"/>
                 <w:sz w:val="24"/>
               </w:rPr>
-              <w:br w:type="textWrapping"/>
-            </w:r>
-            <w:r>
+            </w:pPr>
+            <w:r>
+              <w:rPr>
+                <w:rFonts w:hint="default" w:ascii="宋体" w:hAnsi="宋体"/>
+                <w:sz w:val="24"/>
+              </w:rPr>
+              <w:t>[</w:t>
+            </w:r>
+            <w:r>
+              <w:rPr>
+                <w:rFonts w:hint="default" w:ascii="宋体" w:hAnsi="宋体"/>
+                <w:sz w:val="24"/>
+                <w:lang w:val="en"/>
+              </w:rPr>
+              <w:t>6</w:t>
+            </w:r>
+            <w:r>
+              <w:rPr>
+                <w:rFonts w:hint="default" w:ascii="宋体" w:hAnsi="宋体"/>
+                <w:sz w:val="24"/>
+              </w:rPr>
+              <w:t>]丁勇,相恒奎,罗得寸,邹秀清,梁海.一种结合Fabric技术的电子存证方案[J/OL].西安电子科技大学学报:1-10[2020-09-07]</w:t>
+            </w:r>
+          </w:p>
+          <w:p>
+            <w:pPr>
+              <w:spacing w:line="360" w:lineRule="auto"/>
               <w:rPr>
                 <w:rFonts w:ascii="宋体" w:hAnsi="宋体"/>
                 <w:sz w:val="24"/>
               </w:rPr>
-              <w:br w:type="textWrapping"/>
-            </w:r>
-            <w:r>
-              <w:rPr>
-                <w:rFonts w:ascii="宋体" w:hAnsi="宋体"/>
-                <w:sz w:val="24"/>
-              </w:rPr>
-              <w:t>[3]王鹏.区块链视角下的政务信息、资源共享研究——基于娄底市不动产平台的项目案例分析[J].中国传媒科技,2020(05):17-21.</w:t>
-            </w:r>
-            <w:r>
-              <w:rPr>
-                <w:rFonts w:ascii="宋体" w:hAnsi="宋体"/>
-                <w:sz w:val="24"/>
-              </w:rPr>
-              <w:br w:type="textWrapping"/>
-            </w:r>
-            <w:r>
-              <w:rPr>
-                <w:rFonts w:ascii="宋体" w:hAnsi="宋体"/>
-                <w:sz w:val="24"/>
-              </w:rPr>
-              <w:br w:type="textWrapping"/>
-            </w:r>
-            <w:r>
-              <w:rPr>
-                <w:rFonts w:ascii="宋体" w:hAnsi="宋体"/>
-                <w:sz w:val="24"/>
-              </w:rPr>
-              <w:t>[4]刘品新.论区块链存证的制度价值[J].档案学通讯,2020(01):21-30.</w:t>
-            </w:r>
-            <w:r>
-              <w:rPr>
-                <w:rFonts w:ascii="宋体" w:hAnsi="宋体"/>
-                <w:sz w:val="24"/>
-              </w:rPr>
-              <w:br w:type="textWrapping"/>
-            </w:r>
-            <w:r>
-              <w:rPr>
-                <w:rFonts w:ascii="宋体" w:hAnsi="宋体"/>
-                <w:sz w:val="24"/>
-              </w:rPr>
-              <w:br w:type="textWrapping"/>
-            </w:r>
-            <w:r>
-              <w:rPr>
-                <w:rFonts w:ascii="宋体" w:hAnsi="宋体"/>
-                <w:sz w:val="24"/>
-              </w:rPr>
-              <w:t>[5]田大芳,魏瑞斌.高校科研项目信息资源共享平台的构建[J].中国科技资源导刊,2009,41(05):66-71.</w:t>
+            </w:pPr>
+            <w:r>
+              <w:rPr>
+                <w:rFonts w:hint="default" w:ascii="宋体" w:hAnsi="宋体"/>
+                <w:sz w:val="24"/>
+              </w:rPr>
+              <w:t>[</w:t>
+            </w:r>
+            <w:r>
+              <w:rPr>
+                <w:rFonts w:hint="default" w:ascii="宋体" w:hAnsi="宋体"/>
+                <w:sz w:val="24"/>
+                <w:lang w:val="en"/>
+              </w:rPr>
+              <w:t>7</w:t>
+            </w:r>
+            <w:r>
+              <w:rPr>
+                <w:rFonts w:hint="default" w:ascii="宋体" w:hAnsi="宋体"/>
+                <w:sz w:val="24"/>
+              </w:rPr>
+              <w:t>]夏浩飞,许谦.Hyperledger Fabric技术构建学习记录共享账本研究[J].现代电子技术,2020,43(02):80-83.</w:t>
             </w:r>
           </w:p>
           <w:p>
             <w:pPr>
               <w:spacing w:line="360" w:lineRule="auto"/>
               <w:rPr>
-                <w:rFonts w:ascii="宋体" w:hAnsi="宋体"/>
-                <w:sz w:val="24"/>
-              </w:rPr>
-            </w:pPr>
+                <w:rFonts w:hint="default" w:ascii="宋体" w:hAnsi="宋体"/>
+                <w:sz w:val="24"/>
+              </w:rPr>
+            </w:pPr>
+            <w:r>
+              <w:rPr>
+                <w:rFonts w:hint="default" w:ascii="宋体" w:hAnsi="宋体"/>
+                <w:sz w:val="24"/>
+              </w:rPr>
+              <w:t>[</w:t>
+            </w:r>
+            <w:r>
+              <w:rPr>
+                <w:rFonts w:hint="default" w:ascii="宋体" w:hAnsi="宋体"/>
+                <w:sz w:val="24"/>
+                <w:lang w:val="en"/>
+              </w:rPr>
+              <w:t>8</w:t>
+            </w:r>
+            <w:r>
+              <w:rPr>
+                <w:rFonts w:hint="default" w:ascii="宋体" w:hAnsi="宋体"/>
+                <w:sz w:val="24"/>
+              </w:rPr>
+              <w:t>]张明聪. 基于区块链的数字版权作品内容存储技术研究[D].重庆邮电大学,2019.</w:t>
+            </w:r>
           </w:p>
           <w:p>
             <w:pPr>
               <w:spacing w:line="360" w:lineRule="auto"/>
               <w:rPr>
-                <w:rFonts w:ascii="宋体" w:hAnsi="宋体"/>
-                <w:sz w:val="24"/>
-              </w:rPr>
-            </w:pPr>
+                <w:rFonts w:hint="default" w:ascii="宋体" w:hAnsi="宋体"/>
+                <w:sz w:val="24"/>
+              </w:rPr>
+            </w:pPr>
+            <w:r>
+              <w:rPr>
+                <w:rFonts w:hint="default" w:ascii="宋体" w:hAnsi="宋体"/>
+                <w:sz w:val="24"/>
+              </w:rPr>
+              <w:t>[</w:t>
+            </w:r>
+            <w:r>
+              <w:rPr>
+                <w:rFonts w:hint="default" w:ascii="宋体" w:hAnsi="宋体"/>
+                <w:sz w:val="24"/>
+                <w:lang w:val="en"/>
+              </w:rPr>
+              <w:t>9</w:t>
+            </w:r>
+            <w:r>
+              <w:rPr>
+                <w:rFonts w:hint="default" w:ascii="宋体" w:hAnsi="宋体"/>
+                <w:sz w:val="24"/>
+              </w:rPr>
+              <w:t>]徐汇音.校企合作共建研发中心,提升学院产学研水平[J].当代职业教育,2011(12):16-17.</w:t>
+            </w:r>
+          </w:p>
+          <w:p>
+            <w:pPr>
+              <w:pStyle w:val="6"/>
+              <w:keepNext w:val="0"/>
+              <w:keepLines w:val="0"/>
+              <w:widowControl/>
+              <w:suppressLineNumbers w:val="0"/>
+              <w:rPr>
+                <w:rFonts w:ascii="unset" w:hAnsi="unset" w:eastAsia="unset" w:cs="unset"/>
+              </w:rPr>
+            </w:pPr>
+            <w:r>
+              <w:rPr>
+                <w:rFonts w:hint="default" w:ascii="unset" w:hAnsi="unset" w:eastAsia="unset" w:cs="unset"/>
+                <w:lang w:val="en"/>
+              </w:rPr>
+              <w:t>[10]</w:t>
+            </w:r>
+            <w:r>
+              <w:rPr>
+                <w:rFonts w:hint="default" w:ascii="unset" w:hAnsi="unset" w:eastAsia="unset" w:cs="unset"/>
+              </w:rPr>
+              <w:t>Lu Ning, Zhang Yongxin, Shi Wenbo, et al. A secure and scalable data integrity auditing scheme based on hyperledger fabric. 2019, 92</w:t>
+            </w:r>
           </w:p>
           <w:p>
             <w:pPr>
               <w:spacing w:line="360" w:lineRule="auto"/>
               <w:rPr>
-                <w:rFonts w:ascii="宋体" w:hAnsi="宋体"/>
+                <w:rFonts w:hint="default" w:ascii="宋体" w:hAnsi="宋体"/>
                 <w:sz w:val="24"/>
               </w:rPr>
             </w:pPr>
@@ -2853,18 +2945,6 @@
       <w:lvlJc w:val="left"/>
     </w:lvl>
   </w:abstractNum>
-  <w:abstractNum w:abstractNumId="3">
-    <w:nsid w:val="59B7F0E1"/>
-    <w:multiLevelType w:val="singleLevel"/>
-    <w:tmpl w:val="59B7F0E1"/>
-    <w:lvl w:ilvl="0" w:tentative="0">
-      <w:start w:val="1"/>
-      <w:numFmt w:val="decimal"/>
-      <w:suff w:val="nothing"/>
-      <w:lvlText w:val="%1、"/>
-      <w:lvlJc w:val="left"/>
-    </w:lvl>
-  </w:abstractNum>
   <w:num w:numId="1">
     <w:abstractNumId w:val="0"/>
   </w:num>
@@ -2872,9 +2952,6 @@
     <w:abstractNumId w:val="1"/>
   </w:num>
   <w:num w:numId="3">
-    <w:abstractNumId w:val="3"/>
-  </w:num>
-  <w:num w:numId="4">
     <w:abstractNumId w:val="2"/>
   </w:num>
 </w:numbering>
@@ -2885,7 +2962,7 @@
   <w:docDefaults>
     <w:rPrDefault>
       <w:rPr>
-        <w:rFonts w:asciiTheme="minorHAnsi" w:hAnsiTheme="minorHAnsi" w:eastAsiaTheme="minorEastAsia" w:cstheme="minorBidi"/>
+        <w:rFonts w:ascii="Times New Roman" w:hAnsi="Times New Roman" w:eastAsia="宋体" w:cs="Times New Roman"/>
       </w:rPr>
     </w:rPrDefault>
   </w:docDefaults>
@@ -2955,7 +3032,7 @@
     <w:lsdException w:qFormat="1" w:unhideWhenUsed="0" w:uiPriority="10" w:semiHidden="0" w:name="Title"/>
     <w:lsdException w:uiPriority="99" w:name="Closing"/>
     <w:lsdException w:uiPriority="99" w:name="Signature"/>
-    <w:lsdException w:uiPriority="1" w:name="Default Paragraph Font"/>
+    <w:lsdException w:qFormat="1" w:uiPriority="1" w:name="Default Paragraph Font"/>
     <w:lsdException w:uiPriority="99" w:name="Body Text"/>
     <w:lsdException w:uiPriority="99" w:name="Body Text Indent"/>
     <w:lsdException w:uiPriority="99" w:name="List Continue"/>
@@ -2993,7 +3070,7 @@
     <w:lsdException w:uiPriority="99" w:name="HTML Sample"/>
     <w:lsdException w:uiPriority="99" w:name="HTML Typewriter"/>
     <w:lsdException w:uiPriority="99" w:name="HTML Variable"/>
-    <w:lsdException w:uiPriority="99" w:name="Normal Table"/>
+    <w:lsdException w:qFormat="1" w:uiPriority="99" w:name="Normal Table"/>
     <w:lsdException w:uiPriority="99" w:name="annotation subject"/>
     <w:lsdException w:uiPriority="99" w:name="Table Simple 1"/>
     <w:lsdException w:uiPriority="99" w:name="Table Simple 2"/>
@@ -3159,12 +3236,14 @@
     <w:name w:val="Default Paragraph Font"/>
     <w:semiHidden/>
     <w:unhideWhenUsed/>
+    <w:qFormat/>
     <w:uiPriority w:val="1"/>
   </w:style>
   <w:style w:type="table" w:default="1" w:styleId="3">
     <w:name w:val="Normal Table"/>
     <w:semiHidden/>
     <w:unhideWhenUsed/>
+    <w:qFormat/>
     <w:uiPriority w:val="99"/>
     <w:tblPr>
       <w:tblCellMar>
@@ -3178,7 +3257,7 @@
   <w:style w:type="paragraph" w:styleId="4">
     <w:name w:val="footer"/>
     <w:basedOn w:val="1"/>
-    <w:link w:val="7"/>
+    <w:link w:val="8"/>
     <w:unhideWhenUsed/>
     <w:uiPriority w:val="99"/>
     <w:pPr>
@@ -3197,7 +3276,7 @@
   <w:style w:type="paragraph" w:styleId="5">
     <w:name w:val="header"/>
     <w:basedOn w:val="1"/>
-    <w:link w:val="6"/>
+    <w:link w:val="7"/>
     <w:unhideWhenUsed/>
     <w:qFormat/>
     <w:uiPriority w:val="0"/>
@@ -3217,7 +3296,41 @@
       <w:szCs w:val="18"/>
     </w:rPr>
   </w:style>
-  <w:style w:type="character" w:customStyle="1" w:styleId="6">
+  <w:style w:type="paragraph" w:styleId="6">
+    <w:name w:val="HTML Preformatted"/>
+    <w:semiHidden/>
+    <w:unhideWhenUsed/>
+    <w:uiPriority w:val="99"/>
+    <w:pPr>
+      <w:tabs>
+        <w:tab w:val="left" w:pos="916"/>
+        <w:tab w:val="left" w:pos="1832"/>
+        <w:tab w:val="left" w:pos="2748"/>
+        <w:tab w:val="left" w:pos="3664"/>
+        <w:tab w:val="left" w:pos="4580"/>
+        <w:tab w:val="left" w:pos="5496"/>
+        <w:tab w:val="left" w:pos="6412"/>
+        <w:tab w:val="left" w:pos="7328"/>
+        <w:tab w:val="left" w:pos="8244"/>
+        <w:tab w:val="left" w:pos="9160"/>
+        <w:tab w:val="left" w:pos="10076"/>
+        <w:tab w:val="left" w:pos="10992"/>
+        <w:tab w:val="left" w:pos="11908"/>
+        <w:tab w:val="left" w:pos="12824"/>
+        <w:tab w:val="left" w:pos="13740"/>
+        <w:tab w:val="left" w:pos="14656"/>
+      </w:tabs>
+      <w:jc w:val="left"/>
+    </w:pPr>
+    <w:rPr>
+      <w:rFonts w:hint="eastAsia" w:ascii="宋体" w:hAnsi="宋体" w:eastAsia="宋体" w:cs="宋体"/>
+      <w:kern w:val="0"/>
+      <w:sz w:val="24"/>
+      <w:szCs w:val="24"/>
+      <w:lang w:val="en-US" w:eastAsia="zh-CN" w:bidi="ar"/>
+    </w:rPr>
+  </w:style>
+  <w:style w:type="character" w:customStyle="1" w:styleId="7">
     <w:name w:val="页眉 字符"/>
     <w:basedOn w:val="2"/>
     <w:link w:val="5"/>
@@ -3227,7 +3340,7 @@
       <w:szCs w:val="18"/>
     </w:rPr>
   </w:style>
-  <w:style w:type="character" w:customStyle="1" w:styleId="7">
+  <w:style w:type="character" w:customStyle="1" w:styleId="8">
     <w:name w:val="页脚 字符"/>
     <w:basedOn w:val="2"/>
     <w:link w:val="4"/>
